--- a/ReplicateAntikethraUserManual.docx
+++ b/ReplicateAntikethraUserManual.docx
@@ -7,36 +7,34 @@
         <w:jc w:val="center"/>
         <w:rPr>
           <w:rFonts w:ascii="Times New Roman" w:hAnsi="Times New Roman" w:cs="Times New Roman"/>
-          <w:sz w:val="32"/>
-          <w:szCs w:val="32"/>
+          <w:sz w:val="24"/>
+          <w:szCs w:val="24"/>
           <w:u w:val="single"/>
         </w:rPr>
       </w:pPr>
       <w:r>
         <w:rPr>
           <w:rFonts w:ascii="Times New Roman" w:hAnsi="Times New Roman" w:cs="Times New Roman"/>
-          <w:sz w:val="32"/>
-          <w:szCs w:val="32"/>
+          <w:sz w:val="24"/>
+          <w:szCs w:val="24"/>
           <w:u w:val="single"/>
         </w:rPr>
-        <w:t xml:space="preserve">Replicate </w:t>
-      </w:r>
-      <w:proofErr w:type="spellStart"/>
-      <w:r>
-        <w:rPr>
-          <w:rFonts w:ascii="Times New Roman" w:hAnsi="Times New Roman" w:cs="Times New Roman"/>
-          <w:sz w:val="32"/>
-          <w:szCs w:val="32"/>
+        <w:t>Replicate Ant</w:t>
+      </w:r>
+      <w:r>
+        <w:rPr>
+          <w:rFonts w:ascii="Times New Roman" w:hAnsi="Times New Roman" w:cs="Times New Roman"/>
+          <w:sz w:val="24"/>
+          <w:szCs w:val="24"/>
           <w:u w:val="single"/>
         </w:rPr>
-        <w:t>Antikethra</w:t>
-      </w:r>
-      <w:proofErr w:type="spellEnd"/>
-      <w:r>
-        <w:rPr>
-          <w:rFonts w:ascii="Times New Roman" w:hAnsi="Times New Roman" w:cs="Times New Roman"/>
-          <w:sz w:val="32"/>
-          <w:szCs w:val="32"/>
+        <w:t>ikythera</w:t>
+      </w:r>
+      <w:r>
+        <w:rPr>
+          <w:rFonts w:ascii="Times New Roman" w:hAnsi="Times New Roman" w:cs="Times New Roman"/>
+          <w:sz w:val="24"/>
+          <w:szCs w:val="24"/>
           <w:u w:val="single"/>
         </w:rPr>
         <w:t xml:space="preserve"> User Manual </w:t>
@@ -48,8 +46,8 @@
           <w:rFonts w:ascii="Times New Roman" w:hAnsi="Times New Roman" w:cs="Times New Roman"/>
           <w:b/>
           <w:bCs/>
-          <w:sz w:val="28"/>
-          <w:szCs w:val="28"/>
+          <w:sz w:val="24"/>
+          <w:szCs w:val="24"/>
         </w:rPr>
       </w:pPr>
       <w:r>
@@ -57,8 +55,8 @@
           <w:rFonts w:ascii="Times New Roman" w:hAnsi="Times New Roman" w:cs="Times New Roman"/>
           <w:b/>
           <w:bCs/>
-          <w:sz w:val="28"/>
-          <w:szCs w:val="28"/>
+          <w:sz w:val="24"/>
+          <w:szCs w:val="24"/>
         </w:rPr>
         <w:t>Where to find it</w:t>
       </w:r>
@@ -77,15 +75,47 @@
           <w:sz w:val="24"/>
           <w:szCs w:val="24"/>
         </w:rPr>
-        <w:t>The files to run the program are in the main branch of our GitHub Repository. All the files will be needed for the program to run.</w:t>
-      </w:r>
-      <w:r>
-        <w:rPr>
-          <w:rFonts w:ascii="Times New Roman" w:hAnsi="Times New Roman" w:cs="Times New Roman"/>
-          <w:sz w:val="24"/>
-          <w:szCs w:val="24"/>
-        </w:rPr>
-        <w:t xml:space="preserve"> Store them all within the same folder and download them onto your computer.</w:t>
+        <w:t>The files to run the program are in the main branch of our GitHub Repository. All th</w:t>
+      </w:r>
+      <w:r>
+        <w:rPr>
+          <w:rFonts w:ascii="Times New Roman" w:hAnsi="Times New Roman" w:cs="Times New Roman"/>
+          <w:sz w:val="24"/>
+          <w:szCs w:val="24"/>
+        </w:rPr>
+        <w:t>e files in the Final Project Folder will be needed for the program to run</w:t>
+      </w:r>
+      <w:r>
+        <w:rPr>
+          <w:rFonts w:ascii="Times New Roman" w:hAnsi="Times New Roman" w:cs="Times New Roman"/>
+          <w:sz w:val="24"/>
+          <w:szCs w:val="24"/>
+        </w:rPr>
+        <w:t>.</w:t>
+      </w:r>
+      <w:r>
+        <w:rPr>
+          <w:rFonts w:ascii="Times New Roman" w:hAnsi="Times New Roman" w:cs="Times New Roman"/>
+          <w:sz w:val="24"/>
+          <w:szCs w:val="24"/>
+        </w:rPr>
+        <w:t xml:space="preserve"> </w:t>
+      </w:r>
+      <w:r>
+        <w:rPr>
+          <w:rFonts w:ascii="Times New Roman" w:hAnsi="Times New Roman" w:cs="Times New Roman"/>
+          <w:sz w:val="24"/>
+          <w:szCs w:val="24"/>
+        </w:rPr>
+        <w:t xml:space="preserve">If you receive the folder from the professor, extract all files from the zip before running. </w:t>
+      </w:r>
+      <w:r>
+        <w:rPr>
+          <w:rFonts w:ascii="Times New Roman" w:hAnsi="Times New Roman" w:cs="Times New Roman"/>
+          <w:sz w:val="24"/>
+          <w:szCs w:val="24"/>
+        </w:rPr>
+        <w:t>Store them all within the same folder and download them onto your computer.</w:t>
       </w:r>
     </w:p>
     <w:p>
@@ -94,8 +124,8 @@
           <w:rFonts w:ascii="Times New Roman" w:hAnsi="Times New Roman" w:cs="Times New Roman"/>
           <w:b/>
           <w:bCs/>
-          <w:sz w:val="28"/>
-          <w:szCs w:val="28"/>
+          <w:sz w:val="24"/>
+          <w:szCs w:val="24"/>
         </w:rPr>
       </w:pPr>
       <w:r>
@@ -103,8 +133,8 @@
           <w:rFonts w:ascii="Times New Roman" w:hAnsi="Times New Roman" w:cs="Times New Roman"/>
           <w:b/>
           <w:bCs/>
-          <w:sz w:val="28"/>
-          <w:szCs w:val="28"/>
+          <w:sz w:val="24"/>
+          <w:szCs w:val="24"/>
         </w:rPr>
         <w:t xml:space="preserve">How to run it </w:t>
       </w:r>
@@ -113,36 +143,43 @@
       <w:pPr>
         <w:rPr>
           <w:rFonts w:ascii="Times New Roman" w:hAnsi="Times New Roman" w:cs="Times New Roman"/>
-          <w:sz w:val="28"/>
-          <w:szCs w:val="28"/>
+          <w:sz w:val="24"/>
+          <w:szCs w:val="24"/>
         </w:rPr>
       </w:pPr>
       <w:r>
         <w:rPr>
           <w:rFonts w:ascii="Times New Roman" w:hAnsi="Times New Roman" w:cs="Times New Roman"/>
-          <w:sz w:val="28"/>
-          <w:szCs w:val="28"/>
-        </w:rPr>
-        <w:t xml:space="preserve">Run the program called “AppMenu.cpp” on a windows machine. </w:t>
+          <w:sz w:val="24"/>
+          <w:szCs w:val="24"/>
+        </w:rPr>
+        <w:t>Run the program called “</w:t>
+      </w:r>
+      <w:r>
+        <w:rPr>
+          <w:rFonts w:ascii="Times New Roman" w:hAnsi="Times New Roman" w:cs="Times New Roman"/>
+          <w:sz w:val="24"/>
+          <w:szCs w:val="24"/>
+        </w:rPr>
+        <w:t>Kris’s_Killer_BBQ.exe</w:t>
+      </w:r>
+      <w:r>
+        <w:rPr>
+          <w:rFonts w:ascii="Times New Roman" w:hAnsi="Times New Roman" w:cs="Times New Roman"/>
+          <w:sz w:val="24"/>
+          <w:szCs w:val="24"/>
+        </w:rPr>
+        <w:t xml:space="preserve">” on a windows machine. </w:t>
       </w:r>
     </w:p>
     <w:p>
       <w:pPr>
         <w:rPr>
           <w:rFonts w:ascii="Times New Roman" w:hAnsi="Times New Roman" w:cs="Times New Roman"/>
-          <w:sz w:val="24"/>
-          <w:szCs w:val="24"/>
-        </w:rPr>
-      </w:pPr>
-    </w:p>
-    <w:p>
-      <w:pPr>
-        <w:rPr>
-          <w:rFonts w:ascii="Times New Roman" w:hAnsi="Times New Roman" w:cs="Times New Roman"/>
           <w:b/>
           <w:bCs/>
-          <w:sz w:val="28"/>
-          <w:szCs w:val="28"/>
+          <w:sz w:val="24"/>
+          <w:szCs w:val="24"/>
         </w:rPr>
       </w:pPr>
       <w:r>
@@ -150,8 +187,8 @@
           <w:rFonts w:ascii="Times New Roman" w:hAnsi="Times New Roman" w:cs="Times New Roman"/>
           <w:b/>
           <w:bCs/>
-          <w:sz w:val="28"/>
-          <w:szCs w:val="28"/>
+          <w:sz w:val="24"/>
+          <w:szCs w:val="24"/>
         </w:rPr>
         <w:t>How it works</w:t>
       </w:r>
@@ -209,7 +246,55 @@
           <w:sz w:val="24"/>
           <w:szCs w:val="24"/>
         </w:rPr>
-        <w:t>If you decide to track planet orbit, a program will launch with a graphic representing space. You then have the option to watch the planets orbit at their calculated speeds by clicking the orbit button, or you can choose a month from the drop-down menu and then click the button that says predict and see where the planets will be during that month. After each decision you need to click the reset button, before making another decision</w:t>
+        <w:t xml:space="preserve">If you decide to track planet orbit, a program will launch with a graphic representing space. You then have the option to watch the planets orbit at their calculated speeds by clicking the orbit button, or you can choose a month </w:t>
+      </w:r>
+      <w:r>
+        <w:rPr>
+          <w:rFonts w:ascii="Times New Roman" w:hAnsi="Times New Roman" w:cs="Times New Roman"/>
+          <w:sz w:val="24"/>
+          <w:szCs w:val="24"/>
+        </w:rPr>
+        <w:t xml:space="preserve">or a year </w:t>
+      </w:r>
+      <w:r>
+        <w:rPr>
+          <w:rFonts w:ascii="Times New Roman" w:hAnsi="Times New Roman" w:cs="Times New Roman"/>
+          <w:sz w:val="24"/>
+          <w:szCs w:val="24"/>
+        </w:rPr>
+        <w:t xml:space="preserve">from the drop-down menu </w:t>
+      </w:r>
+      <w:r>
+        <w:rPr>
+          <w:rFonts w:ascii="Times New Roman" w:hAnsi="Times New Roman" w:cs="Times New Roman"/>
+          <w:sz w:val="24"/>
+          <w:szCs w:val="24"/>
+        </w:rPr>
+        <w:t xml:space="preserve">generated based on your decision </w:t>
+      </w:r>
+      <w:r>
+        <w:rPr>
+          <w:rFonts w:ascii="Times New Roman" w:hAnsi="Times New Roman" w:cs="Times New Roman"/>
+          <w:sz w:val="24"/>
+          <w:szCs w:val="24"/>
+        </w:rPr>
+        <w:t>and then click the button that says predict and see where the planets will be during that month</w:t>
+      </w:r>
+      <w:r>
+        <w:rPr>
+          <w:rFonts w:ascii="Times New Roman" w:hAnsi="Times New Roman" w:cs="Times New Roman"/>
+          <w:sz w:val="24"/>
+          <w:szCs w:val="24"/>
+        </w:rPr>
+        <w:t xml:space="preserve"> or year.</w:t>
+      </w:r>
+      <w:r>
+        <w:rPr>
+          <w:rFonts w:ascii="Times New Roman" w:hAnsi="Times New Roman" w:cs="Times New Roman"/>
+          <w:sz w:val="24"/>
+          <w:szCs w:val="24"/>
+        </w:rPr>
+        <w:t xml:space="preserve"> After each decision you need to click the reset button before making another decision</w:t>
       </w:r>
       <w:r>
         <w:rPr>
@@ -218,6 +303,26 @@
           <w:szCs w:val="24"/>
         </w:rPr>
         <w:t xml:space="preserve">, or you will receive an error message. </w:t>
+      </w:r>
+    </w:p>
+    <w:p>
+      <w:pPr>
+        <w:tabs>
+          <w:tab w:val="left" w:pos="1511"/>
+        </w:tabs>
+        <w:rPr>
+          <w:rFonts w:ascii="Times New Roman" w:hAnsi="Times New Roman" w:cs="Times New Roman"/>
+          <w:sz w:val="24"/>
+          <w:szCs w:val="24"/>
+        </w:rPr>
+      </w:pPr>
+      <w:r>
+        <w:rPr>
+          <w:rFonts w:ascii="Times New Roman" w:hAnsi="Times New Roman" w:cs="Times New Roman"/>
+          <w:sz w:val="24"/>
+          <w:szCs w:val="24"/>
+        </w:rPr>
+        <w:t xml:space="preserve">If you decide to predict events, a program will open that will provide you with a menu for what you wish to predict. Follow the menu prompts to search for the events. </w:t>
       </w:r>
     </w:p>
     <w:sectPr>

--- a/ReplicateAntikethraUserManual.docx
+++ b/ReplicateAntikethraUserManual.docx
@@ -141,55 +141,637 @@
     </w:p>
     <w:p>
       <w:pPr>
-        <w:rPr>
-          <w:rFonts w:ascii="Times New Roman" w:hAnsi="Times New Roman" w:cs="Times New Roman"/>
-          <w:sz w:val="24"/>
-          <w:szCs w:val="24"/>
-        </w:rPr>
-      </w:pPr>
-      <w:r>
-        <w:rPr>
-          <w:rFonts w:ascii="Times New Roman" w:hAnsi="Times New Roman" w:cs="Times New Roman"/>
-          <w:sz w:val="24"/>
-          <w:szCs w:val="24"/>
-        </w:rPr>
-        <w:t>Run the program called “</w:t>
-      </w:r>
-      <w:r>
-        <w:rPr>
-          <w:rFonts w:ascii="Times New Roman" w:hAnsi="Times New Roman" w:cs="Times New Roman"/>
-          <w:sz w:val="24"/>
-          <w:szCs w:val="24"/>
-        </w:rPr>
-        <w:t>Kris’s_Killer_BBQ.exe</w:t>
-      </w:r>
-      <w:r>
-        <w:rPr>
-          <w:rFonts w:ascii="Times New Roman" w:hAnsi="Times New Roman" w:cs="Times New Roman"/>
-          <w:sz w:val="24"/>
-          <w:szCs w:val="24"/>
-        </w:rPr>
-        <w:t xml:space="preserve">” on a windows machine. </w:t>
-      </w:r>
-    </w:p>
-    <w:p>
-      <w:pPr>
-        <w:rPr>
-          <w:rFonts w:ascii="Times New Roman" w:hAnsi="Times New Roman" w:cs="Times New Roman"/>
-          <w:b/>
-          <w:bCs/>
-          <w:sz w:val="24"/>
-          <w:szCs w:val="24"/>
-        </w:rPr>
-      </w:pPr>
-      <w:r>
-        <w:rPr>
-          <w:rFonts w:ascii="Times New Roman" w:hAnsi="Times New Roman" w:cs="Times New Roman"/>
-          <w:b/>
-          <w:bCs/>
-          <w:sz w:val="24"/>
-          <w:szCs w:val="24"/>
-        </w:rPr>
+        <w:pStyle w:val="ListParagraph"/>
+        <w:numPr>
+          <w:ilvl w:val="0"/>
+          <w:numId w:val="1"/>
+        </w:numPr>
+        <w:rPr>
+          <w:rFonts w:ascii="Times New Roman" w:hAnsi="Times New Roman" w:cs="Times New Roman"/>
+          <w:sz w:val="24"/>
+          <w:szCs w:val="24"/>
+        </w:rPr>
+      </w:pPr>
+      <w:r>
+        <w:rPr>
+          <w:rFonts w:ascii="Times New Roman" w:hAnsi="Times New Roman" w:cs="Times New Roman"/>
+          <w:sz w:val="24"/>
+          <w:szCs w:val="24"/>
+        </w:rPr>
+        <w:t xml:space="preserve">Navigate to where you downloaded our folder and proceed with either </w:t>
+      </w:r>
+      <w:proofErr w:type="spellStart"/>
+      <w:r>
+        <w:rPr>
+          <w:rFonts w:ascii="Times New Roman" w:hAnsi="Times New Roman" w:cs="Times New Roman"/>
+          <w:sz w:val="24"/>
+          <w:szCs w:val="24"/>
+        </w:rPr>
+        <w:t>MobaXTerm</w:t>
+      </w:r>
+      <w:proofErr w:type="spellEnd"/>
+      <w:r>
+        <w:rPr>
+          <w:rFonts w:ascii="Times New Roman" w:hAnsi="Times New Roman" w:cs="Times New Roman"/>
+          <w:sz w:val="24"/>
+          <w:szCs w:val="24"/>
+        </w:rPr>
+        <w:t xml:space="preserve"> or Microsoft Visual Studio</w:t>
+      </w:r>
+    </w:p>
+    <w:p>
+      <w:pPr>
+        <w:ind w:left="360"/>
+        <w:rPr>
+          <w:rFonts w:ascii="Times New Roman" w:hAnsi="Times New Roman" w:cs="Times New Roman"/>
+          <w:b/>
+          <w:bCs/>
+          <w:sz w:val="24"/>
+          <w:szCs w:val="24"/>
+        </w:rPr>
+      </w:pPr>
+      <w:r>
+        <w:rPr>
+          <w:rFonts w:ascii="Times New Roman" w:hAnsi="Times New Roman" w:cs="Times New Roman"/>
+          <w:b/>
+          <w:bCs/>
+          <w:sz w:val="24"/>
+          <w:szCs w:val="24"/>
+        </w:rPr>
+        <w:t>For Visual Studio:</w:t>
+      </w:r>
+    </w:p>
+    <w:p>
+      <w:pPr>
+        <w:pStyle w:val="ListParagraph"/>
+        <w:numPr>
+          <w:ilvl w:val="1"/>
+          <w:numId w:val="1"/>
+        </w:numPr>
+        <w:rPr>
+          <w:rFonts w:ascii="Times New Roman" w:hAnsi="Times New Roman" w:cs="Times New Roman"/>
+          <w:b/>
+          <w:bCs/>
+          <w:sz w:val="24"/>
+          <w:szCs w:val="24"/>
+        </w:rPr>
+      </w:pPr>
+      <w:r>
+        <w:rPr>
+          <w:rFonts w:ascii="Times New Roman" w:hAnsi="Times New Roman" w:cs="Times New Roman"/>
+          <w:sz w:val="24"/>
+          <w:szCs w:val="24"/>
+        </w:rPr>
+        <w:t>First create a new C++ console application. Name the project “</w:t>
+      </w:r>
+      <w:proofErr w:type="spellStart"/>
+      <w:r>
+        <w:rPr>
+          <w:rFonts w:ascii="Times New Roman" w:hAnsi="Times New Roman" w:cs="Times New Roman"/>
+          <w:sz w:val="24"/>
+          <w:szCs w:val="24"/>
+        </w:rPr>
+        <w:t>AntikytheraMechanism</w:t>
+      </w:r>
+      <w:proofErr w:type="spellEnd"/>
+      <w:r>
+        <w:rPr>
+          <w:rFonts w:ascii="Times New Roman" w:hAnsi="Times New Roman" w:cs="Times New Roman"/>
+          <w:sz w:val="24"/>
+          <w:szCs w:val="24"/>
+        </w:rPr>
+        <w:t xml:space="preserve">” </w:t>
+      </w:r>
+    </w:p>
+    <w:p>
+      <w:pPr>
+        <w:pStyle w:val="ListParagraph"/>
+        <w:numPr>
+          <w:ilvl w:val="1"/>
+          <w:numId w:val="1"/>
+        </w:numPr>
+        <w:rPr>
+          <w:rFonts w:ascii="Times New Roman" w:hAnsi="Times New Roman" w:cs="Times New Roman"/>
+          <w:b/>
+          <w:bCs/>
+          <w:sz w:val="24"/>
+          <w:szCs w:val="24"/>
+        </w:rPr>
+      </w:pPr>
+      <w:r>
+        <w:rPr>
+          <w:rFonts w:ascii="Times New Roman" w:hAnsi="Times New Roman" w:cs="Times New Roman"/>
+          <w:sz w:val="24"/>
+          <w:szCs w:val="24"/>
+        </w:rPr>
+        <w:t>Once this project is created take the C++ file downloaded and paste it into the project. There may be a main already created so make sure to delete that one.</w:t>
+      </w:r>
+    </w:p>
+    <w:p>
+      <w:pPr>
+        <w:pStyle w:val="ListParagraph"/>
+        <w:numPr>
+          <w:ilvl w:val="1"/>
+          <w:numId w:val="1"/>
+        </w:numPr>
+        <w:rPr>
+          <w:rFonts w:ascii="Times New Roman" w:hAnsi="Times New Roman" w:cs="Times New Roman"/>
+          <w:b/>
+          <w:bCs/>
+          <w:sz w:val="24"/>
+          <w:szCs w:val="24"/>
+        </w:rPr>
+      </w:pPr>
+      <w:r>
+        <w:rPr>
+          <w:rFonts w:ascii="Times New Roman" w:hAnsi="Times New Roman" w:cs="Times New Roman"/>
+          <w:sz w:val="24"/>
+          <w:szCs w:val="24"/>
+        </w:rPr>
+        <w:t>Go to your file explorer navigate to where your solution is located. Once you get there copy both the GUI executable along with the database to the Debug folder.</w:t>
+      </w:r>
+    </w:p>
+    <w:p>
+      <w:pPr>
+        <w:pStyle w:val="ListParagraph"/>
+        <w:numPr>
+          <w:ilvl w:val="1"/>
+          <w:numId w:val="1"/>
+        </w:numPr>
+        <w:rPr>
+          <w:rFonts w:ascii="Times New Roman" w:hAnsi="Times New Roman" w:cs="Times New Roman"/>
+          <w:b/>
+          <w:bCs/>
+          <w:sz w:val="24"/>
+          <w:szCs w:val="24"/>
+        </w:rPr>
+      </w:pPr>
+      <w:r>
+        <w:rPr>
+          <w:rFonts w:ascii="Times New Roman" w:hAnsi="Times New Roman" w:cs="Times New Roman"/>
+          <w:sz w:val="24"/>
+          <w:szCs w:val="24"/>
+        </w:rPr>
+        <w:t>Once this is done, build your project</w:t>
+      </w:r>
+    </w:p>
+    <w:p>
+      <w:pPr>
+        <w:pStyle w:val="ListParagraph"/>
+        <w:numPr>
+          <w:ilvl w:val="1"/>
+          <w:numId w:val="1"/>
+        </w:numPr>
+        <w:rPr>
+          <w:rFonts w:ascii="Times New Roman" w:hAnsi="Times New Roman" w:cs="Times New Roman"/>
+          <w:b/>
+          <w:bCs/>
+          <w:sz w:val="24"/>
+          <w:szCs w:val="24"/>
+        </w:rPr>
+      </w:pPr>
+      <w:r>
+        <w:rPr>
+          <w:rFonts w:ascii="Times New Roman" w:hAnsi="Times New Roman" w:cs="Times New Roman"/>
+          <w:sz w:val="24"/>
+          <w:szCs w:val="24"/>
+        </w:rPr>
+        <w:t>Run</w:t>
+      </w:r>
+    </w:p>
+    <w:p>
+      <w:pPr>
+        <w:ind w:left="360"/>
+        <w:rPr>
+          <w:rFonts w:ascii="Times New Roman" w:hAnsi="Times New Roman" w:cs="Times New Roman"/>
+          <w:b/>
+          <w:bCs/>
+          <w:sz w:val="24"/>
+          <w:szCs w:val="24"/>
+        </w:rPr>
+      </w:pPr>
+    </w:p>
+    <w:p>
+      <w:pPr>
+        <w:ind w:left="360"/>
+        <w:rPr>
+          <w:rFonts w:ascii="Times New Roman" w:hAnsi="Times New Roman" w:cs="Times New Roman"/>
+          <w:b/>
+          <w:bCs/>
+          <w:sz w:val="24"/>
+          <w:szCs w:val="24"/>
+        </w:rPr>
+      </w:pPr>
+      <w:r>
+        <w:rPr>
+          <w:rFonts w:ascii="Times New Roman" w:hAnsi="Times New Roman" w:cs="Times New Roman"/>
+          <w:b/>
+          <w:bCs/>
+          <w:sz w:val="24"/>
+          <w:szCs w:val="24"/>
+        </w:rPr>
+        <w:t xml:space="preserve">For </w:t>
+      </w:r>
+      <w:proofErr w:type="spellStart"/>
+      <w:r>
+        <w:rPr>
+          <w:rFonts w:ascii="Times New Roman" w:hAnsi="Times New Roman" w:cs="Times New Roman"/>
+          <w:b/>
+          <w:bCs/>
+          <w:sz w:val="24"/>
+          <w:szCs w:val="24"/>
+        </w:rPr>
+        <w:t>MobaXTerm</w:t>
+      </w:r>
+      <w:proofErr w:type="spellEnd"/>
+      <w:r>
+        <w:rPr>
+          <w:rFonts w:ascii="Times New Roman" w:hAnsi="Times New Roman" w:cs="Times New Roman"/>
+          <w:b/>
+          <w:bCs/>
+          <w:sz w:val="24"/>
+          <w:szCs w:val="24"/>
+        </w:rPr>
+        <w:t>:</w:t>
+      </w:r>
+    </w:p>
+    <w:p>
+      <w:pPr>
+        <w:pStyle w:val="ListParagraph"/>
+        <w:numPr>
+          <w:ilvl w:val="0"/>
+          <w:numId w:val="2"/>
+        </w:numPr>
+        <w:rPr>
+          <w:rFonts w:ascii="Times New Roman" w:hAnsi="Times New Roman" w:cs="Times New Roman"/>
+          <w:b/>
+          <w:bCs/>
+          <w:sz w:val="24"/>
+          <w:szCs w:val="24"/>
+        </w:rPr>
+      </w:pPr>
+      <w:r>
+        <w:rPr>
+          <w:rFonts w:ascii="Times New Roman" w:hAnsi="Times New Roman" w:cs="Times New Roman"/>
+          <w:sz w:val="24"/>
+          <w:szCs w:val="24"/>
+        </w:rPr>
+        <w:t>Log into the Turing Server (turing.cs.wit.edu)</w:t>
+      </w:r>
+    </w:p>
+    <w:p>
+      <w:pPr>
+        <w:pStyle w:val="ListParagraph"/>
+        <w:numPr>
+          <w:ilvl w:val="0"/>
+          <w:numId w:val="2"/>
+        </w:numPr>
+        <w:rPr>
+          <w:rFonts w:ascii="Times New Roman" w:hAnsi="Times New Roman" w:cs="Times New Roman"/>
+          <w:b/>
+          <w:bCs/>
+          <w:sz w:val="24"/>
+          <w:szCs w:val="24"/>
+        </w:rPr>
+      </w:pPr>
+      <w:r>
+        <w:rPr>
+          <w:rFonts w:ascii="Times New Roman" w:hAnsi="Times New Roman" w:cs="Times New Roman"/>
+          <w:sz w:val="24"/>
+          <w:szCs w:val="24"/>
+        </w:rPr>
+        <w:t>Open a new folder (</w:t>
+      </w:r>
+      <w:proofErr w:type="spellStart"/>
+      <w:r>
+        <w:rPr>
+          <w:rFonts w:ascii="Times New Roman" w:hAnsi="Times New Roman" w:cs="Times New Roman"/>
+          <w:sz w:val="24"/>
+          <w:szCs w:val="24"/>
+        </w:rPr>
+        <w:t>mkdir</w:t>
+      </w:r>
+      <w:proofErr w:type="spellEnd"/>
+      <w:r>
+        <w:rPr>
+          <w:rFonts w:ascii="Times New Roman" w:hAnsi="Times New Roman" w:cs="Times New Roman"/>
+          <w:sz w:val="24"/>
+          <w:szCs w:val="24"/>
+        </w:rPr>
+        <w:t xml:space="preserve"> </w:t>
+      </w:r>
+      <w:proofErr w:type="spellStart"/>
+      <w:r>
+        <w:rPr>
+          <w:rFonts w:ascii="Times New Roman" w:hAnsi="Times New Roman" w:cs="Times New Roman"/>
+          <w:sz w:val="24"/>
+          <w:szCs w:val="24"/>
+        </w:rPr>
+        <w:t>AntikytheraMechanism</w:t>
+      </w:r>
+      <w:proofErr w:type="spellEnd"/>
+      <w:r>
+        <w:rPr>
+          <w:rFonts w:ascii="Times New Roman" w:hAnsi="Times New Roman" w:cs="Times New Roman"/>
+          <w:sz w:val="24"/>
+          <w:szCs w:val="24"/>
+        </w:rPr>
+        <w:t>)</w:t>
+      </w:r>
+    </w:p>
+    <w:p>
+      <w:pPr>
+        <w:pStyle w:val="ListParagraph"/>
+        <w:numPr>
+          <w:ilvl w:val="0"/>
+          <w:numId w:val="2"/>
+        </w:numPr>
+        <w:rPr>
+          <w:rFonts w:ascii="Times New Roman" w:hAnsi="Times New Roman" w:cs="Times New Roman"/>
+          <w:b/>
+          <w:bCs/>
+          <w:sz w:val="24"/>
+          <w:szCs w:val="24"/>
+        </w:rPr>
+      </w:pPr>
+      <w:r>
+        <w:rPr>
+          <w:rFonts w:ascii="Times New Roman" w:hAnsi="Times New Roman" w:cs="Times New Roman"/>
+          <w:sz w:val="24"/>
+          <w:szCs w:val="24"/>
+        </w:rPr>
+        <w:t xml:space="preserve">Go into that folder (cd </w:t>
+      </w:r>
+      <w:proofErr w:type="spellStart"/>
+      <w:r>
+        <w:rPr>
+          <w:rFonts w:ascii="Times New Roman" w:hAnsi="Times New Roman" w:cs="Times New Roman"/>
+          <w:sz w:val="24"/>
+          <w:szCs w:val="24"/>
+        </w:rPr>
+        <w:t>AntikytheraMechanism</w:t>
+      </w:r>
+      <w:proofErr w:type="spellEnd"/>
+      <w:r>
+        <w:rPr>
+          <w:rFonts w:ascii="Times New Roman" w:hAnsi="Times New Roman" w:cs="Times New Roman"/>
+          <w:sz w:val="24"/>
+          <w:szCs w:val="24"/>
+        </w:rPr>
+        <w:t>)</w:t>
+      </w:r>
+    </w:p>
+    <w:p>
+      <w:pPr>
+        <w:pStyle w:val="ListParagraph"/>
+        <w:numPr>
+          <w:ilvl w:val="0"/>
+          <w:numId w:val="2"/>
+        </w:numPr>
+        <w:rPr>
+          <w:rFonts w:ascii="Times New Roman" w:hAnsi="Times New Roman" w:cs="Times New Roman"/>
+          <w:b/>
+          <w:bCs/>
+          <w:sz w:val="24"/>
+          <w:szCs w:val="24"/>
+        </w:rPr>
+      </w:pPr>
+      <w:r>
+        <w:rPr>
+          <w:rFonts w:ascii="Times New Roman" w:hAnsi="Times New Roman" w:cs="Times New Roman"/>
+          <w:sz w:val="24"/>
+          <w:szCs w:val="24"/>
+        </w:rPr>
+        <w:t>Copy the downloaded contents and put it into this folder (Drag and Drop with the menu)</w:t>
+      </w:r>
+    </w:p>
+    <w:p>
+      <w:pPr>
+        <w:pStyle w:val="ListParagraph"/>
+        <w:numPr>
+          <w:ilvl w:val="0"/>
+          <w:numId w:val="2"/>
+        </w:numPr>
+        <w:rPr>
+          <w:rFonts w:ascii="Times New Roman" w:hAnsi="Times New Roman" w:cs="Times New Roman"/>
+          <w:b/>
+          <w:bCs/>
+          <w:sz w:val="24"/>
+          <w:szCs w:val="24"/>
+        </w:rPr>
+      </w:pPr>
+      <w:r>
+        <w:rPr>
+          <w:rFonts w:ascii="Times New Roman" w:hAnsi="Times New Roman" w:cs="Times New Roman"/>
+          <w:sz w:val="24"/>
+          <w:szCs w:val="24"/>
+        </w:rPr>
+        <w:t>Run this command (</w:t>
+      </w:r>
+      <w:r>
+        <w:rPr>
+          <w:rFonts w:ascii="Times New Roman" w:hAnsi="Times New Roman" w:cs="Times New Roman"/>
+          <w:sz w:val="24"/>
+          <w:szCs w:val="24"/>
+        </w:rPr>
+        <w:t>g++ AntikytheraMechanism.cpp -lsqlite3 -std=</w:t>
+      </w:r>
+      <w:proofErr w:type="spellStart"/>
+      <w:r>
+        <w:rPr>
+          <w:rFonts w:ascii="Times New Roman" w:hAnsi="Times New Roman" w:cs="Times New Roman"/>
+          <w:sz w:val="24"/>
+          <w:szCs w:val="24"/>
+        </w:rPr>
+        <w:t>c++</w:t>
+      </w:r>
+      <w:proofErr w:type="spellEnd"/>
+      <w:r>
+        <w:rPr>
+          <w:rFonts w:ascii="Times New Roman" w:hAnsi="Times New Roman" w:cs="Times New Roman"/>
+          <w:sz w:val="24"/>
+          <w:szCs w:val="24"/>
+        </w:rPr>
+        <w:t>11 -o AntikytheraMechanism.exe</w:t>
+      </w:r>
+      <w:r>
+        <w:rPr>
+          <w:rFonts w:ascii="Times New Roman" w:hAnsi="Times New Roman" w:cs="Times New Roman"/>
+          <w:sz w:val="24"/>
+          <w:szCs w:val="24"/>
+        </w:rPr>
+        <w:t>)</w:t>
+      </w:r>
+    </w:p>
+    <w:p>
+      <w:pPr>
+        <w:pStyle w:val="ListParagraph"/>
+        <w:numPr>
+          <w:ilvl w:val="0"/>
+          <w:numId w:val="2"/>
+        </w:numPr>
+        <w:rPr>
+          <w:rFonts w:ascii="Times New Roman" w:hAnsi="Times New Roman" w:cs="Times New Roman"/>
+          <w:b/>
+          <w:bCs/>
+          <w:sz w:val="24"/>
+          <w:szCs w:val="24"/>
+        </w:rPr>
+      </w:pPr>
+      <w:r>
+        <w:rPr>
+          <w:rFonts w:ascii="Times New Roman" w:hAnsi="Times New Roman" w:cs="Times New Roman"/>
+          <w:sz w:val="24"/>
+          <w:szCs w:val="24"/>
+        </w:rPr>
+        <w:t>Enter this command (./AntikytheraMechanism.exe)</w:t>
+      </w:r>
+    </w:p>
+    <w:p>
+      <w:pPr>
+        <w:rPr>
+          <w:rFonts w:ascii="Times New Roman" w:hAnsi="Times New Roman" w:cs="Times New Roman"/>
+          <w:b/>
+          <w:bCs/>
+          <w:sz w:val="24"/>
+          <w:szCs w:val="24"/>
+        </w:rPr>
+      </w:pPr>
+    </w:p>
+    <w:p>
+      <w:pPr>
+        <w:rPr>
+          <w:rFonts w:ascii="Times New Roman" w:hAnsi="Times New Roman" w:cs="Times New Roman"/>
+          <w:b/>
+          <w:bCs/>
+          <w:sz w:val="24"/>
+          <w:szCs w:val="24"/>
+        </w:rPr>
+      </w:pPr>
+      <w:r>
+        <w:rPr>
+          <w:rFonts w:ascii="Times New Roman" w:hAnsi="Times New Roman" w:cs="Times New Roman"/>
+          <w:b/>
+          <w:bCs/>
+          <w:sz w:val="24"/>
+          <w:szCs w:val="24"/>
+        </w:rPr>
+        <w:t>Test Case:</w:t>
+      </w:r>
+    </w:p>
+    <w:p>
+      <w:pPr>
+        <w:pStyle w:val="ListParagraph"/>
+        <w:numPr>
+          <w:ilvl w:val="0"/>
+          <w:numId w:val="3"/>
+        </w:numPr>
+        <w:rPr>
+          <w:rFonts w:ascii="Times New Roman" w:hAnsi="Times New Roman" w:cs="Times New Roman"/>
+          <w:b/>
+          <w:bCs/>
+          <w:sz w:val="24"/>
+          <w:szCs w:val="24"/>
+        </w:rPr>
+      </w:pPr>
+      <w:r>
+        <w:rPr>
+          <w:rFonts w:ascii="Times New Roman" w:hAnsi="Times New Roman" w:cs="Times New Roman"/>
+          <w:sz w:val="24"/>
+          <w:szCs w:val="24"/>
+        </w:rPr>
+        <w:t>Once the application is running, first enter a 1 then a 2. This will take you to the “Search by different date”</w:t>
+      </w:r>
+    </w:p>
+    <w:p>
+      <w:pPr>
+        <w:pStyle w:val="ListParagraph"/>
+        <w:numPr>
+          <w:ilvl w:val="0"/>
+          <w:numId w:val="3"/>
+        </w:numPr>
+        <w:rPr>
+          <w:rFonts w:ascii="Times New Roman" w:hAnsi="Times New Roman" w:cs="Times New Roman"/>
+          <w:b/>
+          <w:bCs/>
+          <w:sz w:val="24"/>
+          <w:szCs w:val="24"/>
+        </w:rPr>
+      </w:pPr>
+      <w:r>
+        <w:rPr>
+          <w:rFonts w:ascii="Times New Roman" w:hAnsi="Times New Roman" w:cs="Times New Roman"/>
+          <w:sz w:val="24"/>
+          <w:szCs w:val="24"/>
+        </w:rPr>
+        <w:t>Enter by month then day ex “1 2”</w:t>
+      </w:r>
+    </w:p>
+    <w:p>
+      <w:pPr>
+        <w:pStyle w:val="ListParagraph"/>
+        <w:numPr>
+          <w:ilvl w:val="0"/>
+          <w:numId w:val="3"/>
+        </w:numPr>
+        <w:rPr>
+          <w:rFonts w:ascii="Times New Roman" w:hAnsi="Times New Roman" w:cs="Times New Roman"/>
+          <w:b/>
+          <w:bCs/>
+          <w:sz w:val="24"/>
+          <w:szCs w:val="24"/>
+        </w:rPr>
+      </w:pPr>
+      <w:r>
+        <w:rPr>
+          <w:rFonts w:ascii="Times New Roman" w:hAnsi="Times New Roman" w:cs="Times New Roman"/>
+          <w:sz w:val="24"/>
+          <w:szCs w:val="24"/>
+        </w:rPr>
+        <w:t>Hit enter, this should display a meteor shower</w:t>
+      </w:r>
+    </w:p>
+    <w:p>
+      <w:pPr>
+        <w:pStyle w:val="ListParagraph"/>
+        <w:rPr>
+          <w:rFonts w:ascii="Times New Roman" w:hAnsi="Times New Roman" w:cs="Times New Roman"/>
+          <w:sz w:val="24"/>
+          <w:szCs w:val="24"/>
+        </w:rPr>
+      </w:pPr>
+    </w:p>
+    <w:p>
+      <w:pPr>
+        <w:pStyle w:val="ListParagraph"/>
+        <w:rPr>
+          <w:rFonts w:ascii="Times New Roman" w:hAnsi="Times New Roman" w:cs="Times New Roman"/>
+          <w:b/>
+          <w:bCs/>
+          <w:sz w:val="24"/>
+          <w:szCs w:val="24"/>
+        </w:rPr>
+      </w:pPr>
+    </w:p>
+    <w:p>
+      <w:pPr>
+        <w:rPr>
+          <w:rFonts w:ascii="Times New Roman" w:hAnsi="Times New Roman" w:cs="Times New Roman"/>
+          <w:b/>
+          <w:bCs/>
+          <w:sz w:val="24"/>
+          <w:szCs w:val="24"/>
+        </w:rPr>
+      </w:pPr>
+      <w:r>
+        <w:rPr>
+          <w:rFonts w:ascii="Times New Roman" w:hAnsi="Times New Roman" w:cs="Times New Roman"/>
+          <w:b/>
+          <w:bCs/>
+          <w:sz w:val="24"/>
+          <w:szCs w:val="24"/>
+        </w:rPr>
+        <w:lastRenderedPageBreak/>
         <w:t>How it works</w:t>
       </w:r>
     </w:p>
@@ -333,6 +915,359 @@
     </w:sectPr>
   </w:body>
 </w:document>
+</file>
+
+<file path=word/numbering.xml><?xml version="1.0" encoding="utf-8"?>
+<w:numbering xmlns:wpc="http://schemas.microsoft.com/office/word/2010/wordprocessingCanvas" xmlns:cx="http://schemas.microsoft.com/office/drawing/2014/chartex" xmlns:cx1="http://schemas.microsoft.com/office/drawing/2015/9/8/chartex" xmlns:cx2="http://schemas.microsoft.com/office/drawing/2015/10/21/chartex" xmlns:cx3="http://schemas.microsoft.com/office/drawing/2016/5/9/chartex" xmlns:cx4="http://schemas.microsoft.com/office/drawing/2016/5/10/chartex" xmlns:cx5="http://schemas.microsoft.com/office/drawing/2016/5/11/chartex" xmlns:cx6="http://schemas.microsoft.com/office/drawing/2016/5/12/chartex" xmlns:cx7="http://schemas.microsoft.com/office/drawing/2016/5/13/chartex" xmlns:cx8="http://schemas.microsoft.com/office/drawing/2016/5/14/chartex" xmlns:mc="http://schemas.openxmlformats.org/markup-compatibility/2006" xmlns:aink="http://schemas.microsoft.com/office/drawing/2016/ink" xmlns:am3d="http://schemas.microsoft.com/office/drawing/2017/model3d" xmlns:o="urn:schemas-microsoft-com:office:office" xmlns:r="http://schemas.openxmlformats.org/officeDocument/2006/relationships" xmlns:m="http://schemas.openxmlformats.org/officeDocument/2006/math" xmlns:v="urn:schemas-microsoft-com:vml" xmlns:wp14="http://schemas.microsoft.com/office/word/2010/wordprocessingDrawing" xmlns:wp="http://schemas.openxmlformats.org/drawingml/2006/wordprocessingDrawing" xmlns:w10="urn:schemas-microsoft-com:office:word" xmlns:w="http://schemas.openxmlformats.org/wordprocessingml/2006/main" xmlns:w14="http://schemas.microsoft.com/office/word/2010/wordml" xmlns:w15="http://schemas.microsoft.com/office/word/2012/wordml" xmlns:w16cex="http://schemas.microsoft.com/office/word/2018/wordml/cex" xmlns:w16cid="http://schemas.microsoft.com/office/word/2016/wordml/cid" xmlns:w16="http://schemas.microsoft.com/office/word/2018/wordml" xmlns:w16sdtdh="http://schemas.microsoft.com/office/word/2020/wordml/sdtdatahash" xmlns:w16se="http://schemas.microsoft.com/office/word/2015/wordml/symex" xmlns:wpg="http://schemas.microsoft.com/office/word/2010/wordprocessingGroup" xmlns:wpi="http://schemas.microsoft.com/office/word/2010/wordprocessingInk" xmlns:wne="http://schemas.microsoft.com/office/word/2006/wordml" xmlns:wps="http://schemas.microsoft.com/office/word/2010/wordprocessingShape" mc:Ignorable="w14 w15 w16se w16cid w16 w16cex w16sdtdh wp14">
+  <w:abstractNum w:abstractNumId="0" w15:restartNumberingAfterBreak="0">
+    <w:nsid w:val="58063828"/>
+    <w:multiLevelType w:val="hybridMultilevel"/>
+    <w:tmpl w:val="79228096"/>
+    <w:lvl w:ilvl="0" w:tplc="04090001">
+      <w:start w:val="1"/>
+      <w:numFmt w:val="bullet"/>
+      <w:lvlText w:val=""/>
+      <w:lvlJc w:val="left"/>
+      <w:pPr>
+        <w:ind w:left="1440" w:hanging="360"/>
+      </w:pPr>
+      <w:rPr>
+        <w:rFonts w:ascii="Symbol" w:hAnsi="Symbol" w:hint="default"/>
+      </w:rPr>
+    </w:lvl>
+    <w:lvl w:ilvl="1" w:tplc="04090003" w:tentative="1">
+      <w:start w:val="1"/>
+      <w:numFmt w:val="bullet"/>
+      <w:lvlText w:val="o"/>
+      <w:lvlJc w:val="left"/>
+      <w:pPr>
+        <w:ind w:left="2160" w:hanging="360"/>
+      </w:pPr>
+      <w:rPr>
+        <w:rFonts w:ascii="Courier New" w:hAnsi="Courier New" w:cs="Courier New" w:hint="default"/>
+      </w:rPr>
+    </w:lvl>
+    <w:lvl w:ilvl="2" w:tplc="04090005" w:tentative="1">
+      <w:start w:val="1"/>
+      <w:numFmt w:val="bullet"/>
+      <w:lvlText w:val=""/>
+      <w:lvlJc w:val="left"/>
+      <w:pPr>
+        <w:ind w:left="2880" w:hanging="360"/>
+      </w:pPr>
+      <w:rPr>
+        <w:rFonts w:ascii="Wingdings" w:hAnsi="Wingdings" w:hint="default"/>
+      </w:rPr>
+    </w:lvl>
+    <w:lvl w:ilvl="3" w:tplc="04090001" w:tentative="1">
+      <w:start w:val="1"/>
+      <w:numFmt w:val="bullet"/>
+      <w:lvlText w:val=""/>
+      <w:lvlJc w:val="left"/>
+      <w:pPr>
+        <w:ind w:left="3600" w:hanging="360"/>
+      </w:pPr>
+      <w:rPr>
+        <w:rFonts w:ascii="Symbol" w:hAnsi="Symbol" w:hint="default"/>
+      </w:rPr>
+    </w:lvl>
+    <w:lvl w:ilvl="4" w:tplc="04090003" w:tentative="1">
+      <w:start w:val="1"/>
+      <w:numFmt w:val="bullet"/>
+      <w:lvlText w:val="o"/>
+      <w:lvlJc w:val="left"/>
+      <w:pPr>
+        <w:ind w:left="4320" w:hanging="360"/>
+      </w:pPr>
+      <w:rPr>
+        <w:rFonts w:ascii="Courier New" w:hAnsi="Courier New" w:cs="Courier New" w:hint="default"/>
+      </w:rPr>
+    </w:lvl>
+    <w:lvl w:ilvl="5" w:tplc="04090005" w:tentative="1">
+      <w:start w:val="1"/>
+      <w:numFmt w:val="bullet"/>
+      <w:lvlText w:val=""/>
+      <w:lvlJc w:val="left"/>
+      <w:pPr>
+        <w:ind w:left="5040" w:hanging="360"/>
+      </w:pPr>
+      <w:rPr>
+        <w:rFonts w:ascii="Wingdings" w:hAnsi="Wingdings" w:hint="default"/>
+      </w:rPr>
+    </w:lvl>
+    <w:lvl w:ilvl="6" w:tplc="04090001" w:tentative="1">
+      <w:start w:val="1"/>
+      <w:numFmt w:val="bullet"/>
+      <w:lvlText w:val=""/>
+      <w:lvlJc w:val="left"/>
+      <w:pPr>
+        <w:ind w:left="5760" w:hanging="360"/>
+      </w:pPr>
+      <w:rPr>
+        <w:rFonts w:ascii="Symbol" w:hAnsi="Symbol" w:hint="default"/>
+      </w:rPr>
+    </w:lvl>
+    <w:lvl w:ilvl="7" w:tplc="04090003" w:tentative="1">
+      <w:start w:val="1"/>
+      <w:numFmt w:val="bullet"/>
+      <w:lvlText w:val="o"/>
+      <w:lvlJc w:val="left"/>
+      <w:pPr>
+        <w:ind w:left="6480" w:hanging="360"/>
+      </w:pPr>
+      <w:rPr>
+        <w:rFonts w:ascii="Courier New" w:hAnsi="Courier New" w:cs="Courier New" w:hint="default"/>
+      </w:rPr>
+    </w:lvl>
+    <w:lvl w:ilvl="8" w:tplc="04090005" w:tentative="1">
+      <w:start w:val="1"/>
+      <w:numFmt w:val="bullet"/>
+      <w:lvlText w:val=""/>
+      <w:lvlJc w:val="left"/>
+      <w:pPr>
+        <w:ind w:left="7200" w:hanging="360"/>
+      </w:pPr>
+      <w:rPr>
+        <w:rFonts w:ascii="Wingdings" w:hAnsi="Wingdings" w:hint="default"/>
+      </w:rPr>
+    </w:lvl>
+  </w:abstractNum>
+  <w:abstractNum w:abstractNumId="1" w15:restartNumberingAfterBreak="0">
+    <w:nsid w:val="73DF107D"/>
+    <w:multiLevelType w:val="hybridMultilevel"/>
+    <w:tmpl w:val="8A7E8C2E"/>
+    <w:lvl w:ilvl="0" w:tplc="04090001">
+      <w:start w:val="1"/>
+      <w:numFmt w:val="bullet"/>
+      <w:lvlText w:val=""/>
+      <w:lvlJc w:val="left"/>
+      <w:pPr>
+        <w:ind w:left="720" w:hanging="360"/>
+      </w:pPr>
+      <w:rPr>
+        <w:rFonts w:ascii="Symbol" w:hAnsi="Symbol" w:hint="default"/>
+      </w:rPr>
+    </w:lvl>
+    <w:lvl w:ilvl="1" w:tplc="04090003" w:tentative="1">
+      <w:start w:val="1"/>
+      <w:numFmt w:val="bullet"/>
+      <w:lvlText w:val="o"/>
+      <w:lvlJc w:val="left"/>
+      <w:pPr>
+        <w:ind w:left="1440" w:hanging="360"/>
+      </w:pPr>
+      <w:rPr>
+        <w:rFonts w:ascii="Courier New" w:hAnsi="Courier New" w:cs="Courier New" w:hint="default"/>
+      </w:rPr>
+    </w:lvl>
+    <w:lvl w:ilvl="2" w:tplc="04090005" w:tentative="1">
+      <w:start w:val="1"/>
+      <w:numFmt w:val="bullet"/>
+      <w:lvlText w:val=""/>
+      <w:lvlJc w:val="left"/>
+      <w:pPr>
+        <w:ind w:left="2160" w:hanging="360"/>
+      </w:pPr>
+      <w:rPr>
+        <w:rFonts w:ascii="Wingdings" w:hAnsi="Wingdings" w:hint="default"/>
+      </w:rPr>
+    </w:lvl>
+    <w:lvl w:ilvl="3" w:tplc="04090001" w:tentative="1">
+      <w:start w:val="1"/>
+      <w:numFmt w:val="bullet"/>
+      <w:lvlText w:val=""/>
+      <w:lvlJc w:val="left"/>
+      <w:pPr>
+        <w:ind w:left="2880" w:hanging="360"/>
+      </w:pPr>
+      <w:rPr>
+        <w:rFonts w:ascii="Symbol" w:hAnsi="Symbol" w:hint="default"/>
+      </w:rPr>
+    </w:lvl>
+    <w:lvl w:ilvl="4" w:tplc="04090003" w:tentative="1">
+      <w:start w:val="1"/>
+      <w:numFmt w:val="bullet"/>
+      <w:lvlText w:val="o"/>
+      <w:lvlJc w:val="left"/>
+      <w:pPr>
+        <w:ind w:left="3600" w:hanging="360"/>
+      </w:pPr>
+      <w:rPr>
+        <w:rFonts w:ascii="Courier New" w:hAnsi="Courier New" w:cs="Courier New" w:hint="default"/>
+      </w:rPr>
+    </w:lvl>
+    <w:lvl w:ilvl="5" w:tplc="04090005" w:tentative="1">
+      <w:start w:val="1"/>
+      <w:numFmt w:val="bullet"/>
+      <w:lvlText w:val=""/>
+      <w:lvlJc w:val="left"/>
+      <w:pPr>
+        <w:ind w:left="4320" w:hanging="360"/>
+      </w:pPr>
+      <w:rPr>
+        <w:rFonts w:ascii="Wingdings" w:hAnsi="Wingdings" w:hint="default"/>
+      </w:rPr>
+    </w:lvl>
+    <w:lvl w:ilvl="6" w:tplc="04090001" w:tentative="1">
+      <w:start w:val="1"/>
+      <w:numFmt w:val="bullet"/>
+      <w:lvlText w:val=""/>
+      <w:lvlJc w:val="left"/>
+      <w:pPr>
+        <w:ind w:left="5040" w:hanging="360"/>
+      </w:pPr>
+      <w:rPr>
+        <w:rFonts w:ascii="Symbol" w:hAnsi="Symbol" w:hint="default"/>
+      </w:rPr>
+    </w:lvl>
+    <w:lvl w:ilvl="7" w:tplc="04090003" w:tentative="1">
+      <w:start w:val="1"/>
+      <w:numFmt w:val="bullet"/>
+      <w:lvlText w:val="o"/>
+      <w:lvlJc w:val="left"/>
+      <w:pPr>
+        <w:ind w:left="5760" w:hanging="360"/>
+      </w:pPr>
+      <w:rPr>
+        <w:rFonts w:ascii="Courier New" w:hAnsi="Courier New" w:cs="Courier New" w:hint="default"/>
+      </w:rPr>
+    </w:lvl>
+    <w:lvl w:ilvl="8" w:tplc="04090005" w:tentative="1">
+      <w:start w:val="1"/>
+      <w:numFmt w:val="bullet"/>
+      <w:lvlText w:val=""/>
+      <w:lvlJc w:val="left"/>
+      <w:pPr>
+        <w:ind w:left="6480" w:hanging="360"/>
+      </w:pPr>
+      <w:rPr>
+        <w:rFonts w:ascii="Wingdings" w:hAnsi="Wingdings" w:hint="default"/>
+      </w:rPr>
+    </w:lvl>
+  </w:abstractNum>
+  <w:abstractNum w:abstractNumId="2" w15:restartNumberingAfterBreak="0">
+    <w:nsid w:val="75660868"/>
+    <w:multiLevelType w:val="hybridMultilevel"/>
+    <w:tmpl w:val="C2F6C8DA"/>
+    <w:lvl w:ilvl="0" w:tplc="04090001">
+      <w:start w:val="1"/>
+      <w:numFmt w:val="bullet"/>
+      <w:lvlText w:val=""/>
+      <w:lvlJc w:val="left"/>
+      <w:pPr>
+        <w:ind w:left="720" w:hanging="360"/>
+      </w:pPr>
+      <w:rPr>
+        <w:rFonts w:ascii="Symbol" w:hAnsi="Symbol" w:hint="default"/>
+      </w:rPr>
+    </w:lvl>
+    <w:lvl w:ilvl="1" w:tplc="04090003">
+      <w:start w:val="1"/>
+      <w:numFmt w:val="bullet"/>
+      <w:lvlText w:val="o"/>
+      <w:lvlJc w:val="left"/>
+      <w:pPr>
+        <w:ind w:left="1440" w:hanging="360"/>
+      </w:pPr>
+      <w:rPr>
+        <w:rFonts w:ascii="Courier New" w:hAnsi="Courier New" w:cs="Courier New" w:hint="default"/>
+      </w:rPr>
+    </w:lvl>
+    <w:lvl w:ilvl="2" w:tplc="04090005" w:tentative="1">
+      <w:start w:val="1"/>
+      <w:numFmt w:val="bullet"/>
+      <w:lvlText w:val=""/>
+      <w:lvlJc w:val="left"/>
+      <w:pPr>
+        <w:ind w:left="2160" w:hanging="360"/>
+      </w:pPr>
+      <w:rPr>
+        <w:rFonts w:ascii="Wingdings" w:hAnsi="Wingdings" w:hint="default"/>
+      </w:rPr>
+    </w:lvl>
+    <w:lvl w:ilvl="3" w:tplc="04090001" w:tentative="1">
+      <w:start w:val="1"/>
+      <w:numFmt w:val="bullet"/>
+      <w:lvlText w:val=""/>
+      <w:lvlJc w:val="left"/>
+      <w:pPr>
+        <w:ind w:left="2880" w:hanging="360"/>
+      </w:pPr>
+      <w:rPr>
+        <w:rFonts w:ascii="Symbol" w:hAnsi="Symbol" w:hint="default"/>
+      </w:rPr>
+    </w:lvl>
+    <w:lvl w:ilvl="4" w:tplc="04090003" w:tentative="1">
+      <w:start w:val="1"/>
+      <w:numFmt w:val="bullet"/>
+      <w:lvlText w:val="o"/>
+      <w:lvlJc w:val="left"/>
+      <w:pPr>
+        <w:ind w:left="3600" w:hanging="360"/>
+      </w:pPr>
+      <w:rPr>
+        <w:rFonts w:ascii="Courier New" w:hAnsi="Courier New" w:cs="Courier New" w:hint="default"/>
+      </w:rPr>
+    </w:lvl>
+    <w:lvl w:ilvl="5" w:tplc="04090005" w:tentative="1">
+      <w:start w:val="1"/>
+      <w:numFmt w:val="bullet"/>
+      <w:lvlText w:val=""/>
+      <w:lvlJc w:val="left"/>
+      <w:pPr>
+        <w:ind w:left="4320" w:hanging="360"/>
+      </w:pPr>
+      <w:rPr>
+        <w:rFonts w:ascii="Wingdings" w:hAnsi="Wingdings" w:hint="default"/>
+      </w:rPr>
+    </w:lvl>
+    <w:lvl w:ilvl="6" w:tplc="04090001" w:tentative="1">
+      <w:start w:val="1"/>
+      <w:numFmt w:val="bullet"/>
+      <w:lvlText w:val=""/>
+      <w:lvlJc w:val="left"/>
+      <w:pPr>
+        <w:ind w:left="5040" w:hanging="360"/>
+      </w:pPr>
+      <w:rPr>
+        <w:rFonts w:ascii="Symbol" w:hAnsi="Symbol" w:hint="default"/>
+      </w:rPr>
+    </w:lvl>
+    <w:lvl w:ilvl="7" w:tplc="04090003" w:tentative="1">
+      <w:start w:val="1"/>
+      <w:numFmt w:val="bullet"/>
+      <w:lvlText w:val="o"/>
+      <w:lvlJc w:val="left"/>
+      <w:pPr>
+        <w:ind w:left="5760" w:hanging="360"/>
+      </w:pPr>
+      <w:rPr>
+        <w:rFonts w:ascii="Courier New" w:hAnsi="Courier New" w:cs="Courier New" w:hint="default"/>
+      </w:rPr>
+    </w:lvl>
+    <w:lvl w:ilvl="8" w:tplc="04090005" w:tentative="1">
+      <w:start w:val="1"/>
+      <w:numFmt w:val="bullet"/>
+      <w:lvlText w:val=""/>
+      <w:lvlJc w:val="left"/>
+      <w:pPr>
+        <w:ind w:left="6480" w:hanging="360"/>
+      </w:pPr>
+      <w:rPr>
+        <w:rFonts w:ascii="Wingdings" w:hAnsi="Wingdings" w:hint="default"/>
+      </w:rPr>
+    </w:lvl>
+  </w:abstractNum>
+  <w:num w:numId="1">
+    <w:abstractNumId w:val="2"/>
+  </w:num>
+  <w:num w:numId="2">
+    <w:abstractNumId w:val="0"/>
+  </w:num>
+  <w:num w:numId="3">
+    <w:abstractNumId w:val="1"/>
+  </w:num>
+</w:numbering>
 </file>
 
 <file path=word/styles.xml><?xml version="1.0" encoding="utf-8"?>
@@ -761,6 +1696,17 @@
     <w:semiHidden/>
     <w:unhideWhenUsed/>
   </w:style>
+  <w:style w:type="paragraph" w:styleId="ListParagraph">
+    <w:name w:val="List Paragraph"/>
+    <w:basedOn w:val="Normal"/>
+    <w:uiPriority w:val="34"/>
+    <w:qFormat/>
+    <w:rsid w:val="00BB0111"/>
+    <w:pPr>
+      <w:ind w:left="720"/>
+      <w:contextualSpacing/>
+    </w:pPr>
+  </w:style>
 </w:styles>
 </file>
 

--- a/ReplicateAntikethraUserManual.docx
+++ b/ReplicateAntikethraUserManual.docx
@@ -288,8 +288,97 @@
           <w:sz w:val="24"/>
           <w:szCs w:val="24"/>
         </w:rPr>
-        <w:t>Go to your file explorer navigate to where your solution is located. Once you get there copy both the GUI executable along with the database to the Debug folder.</w:t>
-      </w:r>
+        <w:t xml:space="preserve">Go to </w:t>
+      </w:r>
+      <w:proofErr w:type="spellStart"/>
+      <w:r>
+        <w:rPr>
+          <w:rFonts w:ascii="Times New Roman" w:hAnsi="Times New Roman" w:cs="Times New Roman"/>
+          <w:sz w:val="24"/>
+          <w:szCs w:val="24"/>
+        </w:rPr>
+        <w:t>vcpkg</w:t>
+      </w:r>
+      <w:proofErr w:type="spellEnd"/>
+      <w:r>
+        <w:rPr>
+          <w:rFonts w:ascii="Times New Roman" w:hAnsi="Times New Roman" w:cs="Times New Roman"/>
+          <w:sz w:val="24"/>
+          <w:szCs w:val="24"/>
+        </w:rPr>
+        <w:t xml:space="preserve"> and install sqlite3:64-windows. Tutorials can be found below</w:t>
+      </w:r>
+    </w:p>
+    <w:p>
+      <w:pPr>
+        <w:pStyle w:val="ListParagraph"/>
+        <w:numPr>
+          <w:ilvl w:val="2"/>
+          <w:numId w:val="1"/>
+        </w:numPr>
+        <w:rPr>
+          <w:rFonts w:ascii="Times New Roman" w:hAnsi="Times New Roman" w:cs="Times New Roman"/>
+          <w:b/>
+          <w:bCs/>
+          <w:sz w:val="24"/>
+          <w:szCs w:val="24"/>
+        </w:rPr>
+      </w:pPr>
+      <w:hyperlink r:id="rId5" w:history="1">
+        <w:r>
+          <w:rPr>
+            <w:rStyle w:val="Hyperlink"/>
+            <w:rFonts w:ascii="Times New Roman" w:hAnsi="Times New Roman" w:cs="Times New Roman"/>
+            <w:b/>
+            <w:bCs/>
+            <w:sz w:val="24"/>
+            <w:szCs w:val="24"/>
+          </w:rPr>
+          <w:t>https://vcpkg.io/en/index.html</w:t>
+        </w:r>
+      </w:hyperlink>
+    </w:p>
+    <w:p>
+      <w:pPr>
+        <w:pStyle w:val="ListParagraph"/>
+        <w:numPr>
+          <w:ilvl w:val="2"/>
+          <w:numId w:val="1"/>
+        </w:numPr>
+        <w:rPr>
+          <w:rFonts w:ascii="Times New Roman" w:hAnsi="Times New Roman" w:cs="Times New Roman"/>
+          <w:b/>
+          <w:bCs/>
+          <w:sz w:val="24"/>
+          <w:szCs w:val="24"/>
+        </w:rPr>
+      </w:pPr>
+      <w:hyperlink r:id="rId6" w:history="1">
+        <w:r>
+          <w:rPr>
+            <w:rStyle w:val="Hyperlink"/>
+            <w:rFonts w:ascii="Times New Roman" w:hAnsi="Times New Roman" w:cs="Times New Roman"/>
+            <w:b/>
+            <w:bCs/>
+            <w:sz w:val="24"/>
+            <w:szCs w:val="24"/>
+          </w:rPr>
+          <w:t>https://www.youtube.com/watch?v=b7SdgK7Y510</w:t>
+        </w:r>
+      </w:hyperlink>
+    </w:p>
+    <w:p>
+      <w:pPr>
+        <w:pStyle w:val="ListParagraph"/>
+        <w:ind w:left="2160"/>
+        <w:rPr>
+          <w:rFonts w:ascii="Times New Roman" w:hAnsi="Times New Roman" w:cs="Times New Roman"/>
+          <w:b/>
+          <w:bCs/>
+          <w:sz w:val="24"/>
+          <w:szCs w:val="24"/>
+        </w:rPr>
+      </w:pPr>
     </w:p>
     <w:p>
       <w:pPr>
@@ -312,7 +401,7 @@
           <w:sz w:val="24"/>
           <w:szCs w:val="24"/>
         </w:rPr>
-        <w:t>Once this is done, build your project</w:t>
+        <w:t>Go to your file explorer navigate to where your solution is located. Once you get there copy both the GUI executable along with the database to the Debug folder.</w:t>
       </w:r>
     </w:p>
     <w:p>
@@ -336,6 +425,30 @@
           <w:sz w:val="24"/>
           <w:szCs w:val="24"/>
         </w:rPr>
+        <w:t>Once this is done, build your project</w:t>
+      </w:r>
+    </w:p>
+    <w:p>
+      <w:pPr>
+        <w:pStyle w:val="ListParagraph"/>
+        <w:numPr>
+          <w:ilvl w:val="1"/>
+          <w:numId w:val="1"/>
+        </w:numPr>
+        <w:rPr>
+          <w:rFonts w:ascii="Times New Roman" w:hAnsi="Times New Roman" w:cs="Times New Roman"/>
+          <w:b/>
+          <w:bCs/>
+          <w:sz w:val="24"/>
+          <w:szCs w:val="24"/>
+        </w:rPr>
+      </w:pPr>
+      <w:r>
+        <w:rPr>
+          <w:rFonts w:ascii="Times New Roman" w:hAnsi="Times New Roman" w:cs="Times New Roman"/>
+          <w:sz w:val="24"/>
+          <w:szCs w:val="24"/>
+        </w:rPr>
         <w:t>Run</w:t>
       </w:r>
     </w:p>
@@ -704,6 +817,7 @@
           <w:sz w:val="24"/>
           <w:szCs w:val="24"/>
         </w:rPr>
+        <w:lastRenderedPageBreak/>
         <w:t>Enter by month then day ex “1 2”</w:t>
       </w:r>
     </w:p>
@@ -771,7 +885,6 @@
           <w:sz w:val="24"/>
           <w:szCs w:val="24"/>
         </w:rPr>
-        <w:lastRenderedPageBreak/>
         <w:t>How it works</w:t>
       </w:r>
     </w:p>
@@ -1173,7 +1286,7 @@
         <w:rFonts w:ascii="Courier New" w:hAnsi="Courier New" w:cs="Courier New" w:hint="default"/>
       </w:rPr>
     </w:lvl>
-    <w:lvl w:ilvl="2" w:tplc="04090005" w:tentative="1">
+    <w:lvl w:ilvl="2" w:tplc="04090005">
       <w:start w:val="1"/>
       <w:numFmt w:val="bullet"/>
       <w:lvlText w:val=""/>
@@ -1707,6 +1820,29 @@
       <w:contextualSpacing/>
     </w:pPr>
   </w:style>
+  <w:style w:type="character" w:styleId="Hyperlink">
+    <w:name w:val="Hyperlink"/>
+    <w:basedOn w:val="DefaultParagraphFont"/>
+    <w:uiPriority w:val="99"/>
+    <w:unhideWhenUsed/>
+    <w:rsid w:val="007B11AC"/>
+    <w:rPr>
+      <w:color w:val="0563C1" w:themeColor="hyperlink"/>
+      <w:u w:val="single"/>
+    </w:rPr>
+  </w:style>
+  <w:style w:type="character" w:styleId="UnresolvedMention">
+    <w:name w:val="Unresolved Mention"/>
+    <w:basedOn w:val="DefaultParagraphFont"/>
+    <w:uiPriority w:val="99"/>
+    <w:semiHidden/>
+    <w:unhideWhenUsed/>
+    <w:rsid w:val="007B11AC"/>
+    <w:rPr>
+      <w:color w:val="605E5C"/>
+      <w:shd w:val="clear" w:color="auto" w:fill="E1DFDD"/>
+    </w:rPr>
+  </w:style>
 </w:styles>
 </file>
 

--- a/ReplicateAntikethraUserManual.docx
+++ b/ReplicateAntikethraUserManual.docx
@@ -158,25 +158,7 @@
           <w:sz w:val="24"/>
           <w:szCs w:val="24"/>
         </w:rPr>
-        <w:t xml:space="preserve">Navigate to where you downloaded our folder and proceed with either </w:t>
-      </w:r>
-      <w:proofErr w:type="spellStart"/>
-      <w:r>
-        <w:rPr>
-          <w:rFonts w:ascii="Times New Roman" w:hAnsi="Times New Roman" w:cs="Times New Roman"/>
-          <w:sz w:val="24"/>
-          <w:szCs w:val="24"/>
-        </w:rPr>
-        <w:t>MobaXTerm</w:t>
-      </w:r>
-      <w:proofErr w:type="spellEnd"/>
-      <w:r>
-        <w:rPr>
-          <w:rFonts w:ascii="Times New Roman" w:hAnsi="Times New Roman" w:cs="Times New Roman"/>
-          <w:sz w:val="24"/>
-          <w:szCs w:val="24"/>
-        </w:rPr>
-        <w:t xml:space="preserve"> or Microsoft Visual Studio</w:t>
+        <w:t>Navigate to where you downloaded our folder and proceed with either MobaXTerm or Microsoft Visual Studio</w:t>
       </w:r>
     </w:p>
     <w:p>
@@ -222,25 +204,7 @@
           <w:sz w:val="24"/>
           <w:szCs w:val="24"/>
         </w:rPr>
-        <w:t>First create a new C++ console application. Name the project “</w:t>
-      </w:r>
-      <w:proofErr w:type="spellStart"/>
-      <w:r>
-        <w:rPr>
-          <w:rFonts w:ascii="Times New Roman" w:hAnsi="Times New Roman" w:cs="Times New Roman"/>
-          <w:sz w:val="24"/>
-          <w:szCs w:val="24"/>
-        </w:rPr>
-        <w:t>AntikytheraMechanism</w:t>
-      </w:r>
-      <w:proofErr w:type="spellEnd"/>
-      <w:r>
-        <w:rPr>
-          <w:rFonts w:ascii="Times New Roman" w:hAnsi="Times New Roman" w:cs="Times New Roman"/>
-          <w:sz w:val="24"/>
-          <w:szCs w:val="24"/>
-        </w:rPr>
-        <w:t xml:space="preserve">” </w:t>
+        <w:t xml:space="preserve">First create a new C++ console application. Name the project “AntikytheraMechanism” </w:t>
       </w:r>
     </w:p>
     <w:p>
@@ -264,7 +228,7 @@
           <w:sz w:val="24"/>
           <w:szCs w:val="24"/>
         </w:rPr>
-        <w:t>Once this project is created take the C++ file downloaded and paste it into the project. There may be a main already created so make sure to delete that one.</w:t>
+        <w:t>Change the version to x64</w:t>
       </w:r>
     </w:p>
     <w:p>
@@ -288,25 +252,31 @@
           <w:sz w:val="24"/>
           <w:szCs w:val="24"/>
         </w:rPr>
-        <w:t xml:space="preserve">Go to </w:t>
-      </w:r>
-      <w:proofErr w:type="spellStart"/>
-      <w:r>
-        <w:rPr>
-          <w:rFonts w:ascii="Times New Roman" w:hAnsi="Times New Roman" w:cs="Times New Roman"/>
-          <w:sz w:val="24"/>
-          <w:szCs w:val="24"/>
-        </w:rPr>
-        <w:t>vcpkg</w:t>
-      </w:r>
-      <w:proofErr w:type="spellEnd"/>
-      <w:r>
-        <w:rPr>
-          <w:rFonts w:ascii="Times New Roman" w:hAnsi="Times New Roman" w:cs="Times New Roman"/>
-          <w:sz w:val="24"/>
-          <w:szCs w:val="24"/>
-        </w:rPr>
-        <w:t xml:space="preserve"> and install sqlite3:64-windows. Tutorials can be found below</w:t>
+        <w:t>Once this project is created take the C++ file downloaded and paste it into the project. There may be a main already created so make sure to delete that one.</w:t>
+      </w:r>
+    </w:p>
+    <w:p>
+      <w:pPr>
+        <w:pStyle w:val="ListParagraph"/>
+        <w:numPr>
+          <w:ilvl w:val="1"/>
+          <w:numId w:val="1"/>
+        </w:numPr>
+        <w:rPr>
+          <w:rFonts w:ascii="Times New Roman" w:hAnsi="Times New Roman" w:cs="Times New Roman"/>
+          <w:b/>
+          <w:bCs/>
+          <w:sz w:val="24"/>
+          <w:szCs w:val="24"/>
+        </w:rPr>
+      </w:pPr>
+      <w:r>
+        <w:rPr>
+          <w:rFonts w:ascii="Times New Roman" w:hAnsi="Times New Roman" w:cs="Times New Roman"/>
+          <w:sz w:val="24"/>
+          <w:szCs w:val="24"/>
+        </w:rPr>
+        <w:t>Go to vcpkg and install sqlite3:64-windows. Tutorials can be found below</w:t>
       </w:r>
     </w:p>
     <w:p>
@@ -401,7 +371,7 @@
           <w:sz w:val="24"/>
           <w:szCs w:val="24"/>
         </w:rPr>
-        <w:t>Go to your file explorer navigate to where your solution is located. Once you get there copy both the GUI executable along with the database to the Debug folder.</w:t>
+        <w:t>Build the project (Ctrl-Shift-B)</w:t>
       </w:r>
     </w:p>
     <w:p>
@@ -425,7 +395,31 @@
           <w:sz w:val="24"/>
           <w:szCs w:val="24"/>
         </w:rPr>
-        <w:t>Once this is done, build your project</w:t>
+        <w:t xml:space="preserve">Go to your file explorer navigate to where your solution is located. Once you get there copy both the GUI executable along with the database to the </w:t>
+      </w:r>
+      <w:r>
+        <w:rPr>
+          <w:rFonts w:ascii="Times New Roman" w:hAnsi="Times New Roman" w:cs="Times New Roman"/>
+          <w:sz w:val="24"/>
+          <w:szCs w:val="24"/>
+        </w:rPr>
+        <w:t>x64\</w:t>
+      </w:r>
+      <w:r>
+        <w:rPr>
+          <w:rFonts w:ascii="Times New Roman" w:hAnsi="Times New Roman" w:cs="Times New Roman"/>
+          <w:sz w:val="24"/>
+          <w:szCs w:val="24"/>
+        </w:rPr>
+        <w:t>Debug folder.</w:t>
+      </w:r>
+      <w:r>
+        <w:rPr>
+          <w:rFonts w:ascii="Times New Roman" w:hAnsi="Times New Roman" w:cs="Times New Roman"/>
+          <w:sz w:val="24"/>
+          <w:szCs w:val="24"/>
+        </w:rPr>
+        <w:t xml:space="preserve"> (You should see the sqlite3.dll already included and the application itself)</w:t>
       </w:r>
     </w:p>
     <w:p>
@@ -449,8 +443,21 @@
           <w:sz w:val="24"/>
           <w:szCs w:val="24"/>
         </w:rPr>
-        <w:t>Run</w:t>
-      </w:r>
+        <w:t>Double click the application</w:t>
+      </w:r>
+    </w:p>
+    <w:p>
+      <w:pPr>
+        <w:pStyle w:val="ListParagraph"/>
+        <w:ind w:left="1440"/>
+        <w:rPr>
+          <w:rFonts w:ascii="Times New Roman" w:hAnsi="Times New Roman" w:cs="Times New Roman"/>
+          <w:b/>
+          <w:bCs/>
+          <w:sz w:val="24"/>
+          <w:szCs w:val="24"/>
+        </w:rPr>
+      </w:pPr>
     </w:p>
     <w:p>
       <w:pPr>
@@ -483,29 +490,7 @@
           <w:sz w:val="24"/>
           <w:szCs w:val="24"/>
         </w:rPr>
-        <w:t xml:space="preserve">For </w:t>
-      </w:r>
-      <w:proofErr w:type="spellStart"/>
-      <w:r>
-        <w:rPr>
-          <w:rFonts w:ascii="Times New Roman" w:hAnsi="Times New Roman" w:cs="Times New Roman"/>
-          <w:b/>
-          <w:bCs/>
-          <w:sz w:val="24"/>
-          <w:szCs w:val="24"/>
-        </w:rPr>
-        <w:t>MobaXTerm</w:t>
-      </w:r>
-      <w:proofErr w:type="spellEnd"/>
-      <w:r>
-        <w:rPr>
-          <w:rFonts w:ascii="Times New Roman" w:hAnsi="Times New Roman" w:cs="Times New Roman"/>
-          <w:b/>
-          <w:bCs/>
-          <w:sz w:val="24"/>
-          <w:szCs w:val="24"/>
-        </w:rPr>
-        <w:t>:</w:t>
+        <w:t>For MobaXTerm:</w:t>
       </w:r>
     </w:p>
     <w:p>
@@ -553,43 +538,7 @@
           <w:sz w:val="24"/>
           <w:szCs w:val="24"/>
         </w:rPr>
-        <w:t>Open a new folder (</w:t>
-      </w:r>
-      <w:proofErr w:type="spellStart"/>
-      <w:r>
-        <w:rPr>
-          <w:rFonts w:ascii="Times New Roman" w:hAnsi="Times New Roman" w:cs="Times New Roman"/>
-          <w:sz w:val="24"/>
-          <w:szCs w:val="24"/>
-        </w:rPr>
-        <w:t>mkdir</w:t>
-      </w:r>
-      <w:proofErr w:type="spellEnd"/>
-      <w:r>
-        <w:rPr>
-          <w:rFonts w:ascii="Times New Roman" w:hAnsi="Times New Roman" w:cs="Times New Roman"/>
-          <w:sz w:val="24"/>
-          <w:szCs w:val="24"/>
-        </w:rPr>
-        <w:t xml:space="preserve"> </w:t>
-      </w:r>
-      <w:proofErr w:type="spellStart"/>
-      <w:r>
-        <w:rPr>
-          <w:rFonts w:ascii="Times New Roman" w:hAnsi="Times New Roman" w:cs="Times New Roman"/>
-          <w:sz w:val="24"/>
-          <w:szCs w:val="24"/>
-        </w:rPr>
-        <w:t>AntikytheraMechanism</w:t>
-      </w:r>
-      <w:proofErr w:type="spellEnd"/>
-      <w:r>
-        <w:rPr>
-          <w:rFonts w:ascii="Times New Roman" w:hAnsi="Times New Roman" w:cs="Times New Roman"/>
-          <w:sz w:val="24"/>
-          <w:szCs w:val="24"/>
-        </w:rPr>
-        <w:t>)</w:t>
+        <w:t>Open a new folder (mkdir AntikytheraMechanism)</w:t>
       </w:r>
     </w:p>
     <w:p>
@@ -615,7 +564,6 @@
         </w:rPr>
         <w:t xml:space="preserve">Go into that folder (cd </w:t>
       </w:r>
-      <w:proofErr w:type="spellStart"/>
       <w:r>
         <w:rPr>
           <w:rFonts w:ascii="Times New Roman" w:hAnsi="Times New Roman" w:cs="Times New Roman"/>
@@ -624,7 +572,6 @@
         </w:rPr>
         <w:t>AntikytheraMechanism</w:t>
       </w:r>
-      <w:proofErr w:type="spellEnd"/>
       <w:r>
         <w:rPr>
           <w:rFonts w:ascii="Times New Roman" w:hAnsi="Times New Roman" w:cs="Times New Roman"/>
@@ -687,25 +634,7 @@
           <w:sz w:val="24"/>
           <w:szCs w:val="24"/>
         </w:rPr>
-        <w:t>g++ AntikytheraMechanism.cpp -lsqlite3 -std=</w:t>
-      </w:r>
-      <w:proofErr w:type="spellStart"/>
-      <w:r>
-        <w:rPr>
-          <w:rFonts w:ascii="Times New Roman" w:hAnsi="Times New Roman" w:cs="Times New Roman"/>
-          <w:sz w:val="24"/>
-          <w:szCs w:val="24"/>
-        </w:rPr>
-        <w:t>c++</w:t>
-      </w:r>
-      <w:proofErr w:type="spellEnd"/>
-      <w:r>
-        <w:rPr>
-          <w:rFonts w:ascii="Times New Roman" w:hAnsi="Times New Roman" w:cs="Times New Roman"/>
-          <w:sz w:val="24"/>
-          <w:szCs w:val="24"/>
-        </w:rPr>
-        <w:t>11 -o AntikytheraMechanism.exe</w:t>
+        <w:t>g++ AntikytheraMechanism.cpp -lsqlite3 -std=c++11 -o AntikytheraMechanism.exe</w:t>
       </w:r>
       <w:r>
         <w:rPr>
@@ -793,6 +722,7 @@
           <w:sz w:val="24"/>
           <w:szCs w:val="24"/>
         </w:rPr>
+        <w:lastRenderedPageBreak/>
         <w:t>Once the application is running, first enter a 1 then a 2. This will take you to the “Search by different date”</w:t>
       </w:r>
     </w:p>
@@ -817,7 +747,6 @@
           <w:sz w:val="24"/>
           <w:szCs w:val="24"/>
         </w:rPr>
-        <w:lastRenderedPageBreak/>
         <w:t>Enter by month then day ex “1 2”</w:t>
       </w:r>
     </w:p>

--- a/ReplicateAntikethraUserManual.docx
+++ b/ReplicateAntikethraUserManual.docx
@@ -448,8 +448,6 @@
     </w:p>
     <w:p>
       <w:pPr>
-        <w:pStyle w:val="ListParagraph"/>
-        <w:ind w:left="1440"/>
         <w:rPr>
           <w:rFonts w:ascii="Times New Roman" w:hAnsi="Times New Roman" w:cs="Times New Roman"/>
           <w:b/>
@@ -470,6 +468,237 @@
           <w:szCs w:val="24"/>
         </w:rPr>
       </w:pPr>
+      <w:r>
+        <w:rPr>
+          <w:rFonts w:ascii="Times New Roman" w:hAnsi="Times New Roman" w:cs="Times New Roman"/>
+          <w:b/>
+          <w:bCs/>
+          <w:sz w:val="24"/>
+          <w:szCs w:val="24"/>
+        </w:rPr>
+        <w:t>For running on your computer:</w:t>
+      </w:r>
+    </w:p>
+    <w:p>
+      <w:pPr>
+        <w:pStyle w:val="ListParagraph"/>
+        <w:numPr>
+          <w:ilvl w:val="1"/>
+          <w:numId w:val="1"/>
+        </w:numPr>
+        <w:rPr>
+          <w:rFonts w:ascii="Times New Roman" w:hAnsi="Times New Roman" w:cs="Times New Roman"/>
+          <w:b/>
+          <w:bCs/>
+          <w:sz w:val="24"/>
+          <w:szCs w:val="24"/>
+        </w:rPr>
+      </w:pPr>
+      <w:r>
+        <w:rPr>
+          <w:rFonts w:ascii="Times New Roman" w:hAnsi="Times New Roman" w:cs="Times New Roman"/>
+          <w:sz w:val="24"/>
+          <w:szCs w:val="24"/>
+        </w:rPr>
+        <w:t xml:space="preserve">First begin by opening your web browser to this website: </w:t>
+      </w:r>
+      <w:hyperlink r:id="rId7" w:history="1">
+        <w:r>
+          <w:rPr>
+            <w:rStyle w:val="Hyperlink"/>
+            <w:rFonts w:ascii="Times New Roman" w:hAnsi="Times New Roman" w:cs="Times New Roman"/>
+            <w:sz w:val="24"/>
+            <w:szCs w:val="24"/>
+          </w:rPr>
+          <w:t>https://sourceforge.net/projects/mingw-w64/</w:t>
+        </w:r>
+      </w:hyperlink>
+    </w:p>
+    <w:p>
+      <w:pPr>
+        <w:pStyle w:val="ListParagraph"/>
+        <w:numPr>
+          <w:ilvl w:val="1"/>
+          <w:numId w:val="1"/>
+        </w:numPr>
+        <w:rPr>
+          <w:rFonts w:ascii="Times New Roman" w:hAnsi="Times New Roman" w:cs="Times New Roman"/>
+          <w:b/>
+          <w:bCs/>
+          <w:sz w:val="24"/>
+          <w:szCs w:val="24"/>
+        </w:rPr>
+      </w:pPr>
+      <w:r>
+        <w:rPr>
+          <w:rFonts w:ascii="Times New Roman" w:hAnsi="Times New Roman" w:cs="Times New Roman"/>
+          <w:sz w:val="24"/>
+          <w:szCs w:val="24"/>
+        </w:rPr>
+        <w:t>Download “mingw” and place it into somewhere in your directory where you know it’s location</w:t>
+      </w:r>
+    </w:p>
+    <w:p>
+      <w:pPr>
+        <w:pStyle w:val="ListParagraph"/>
+        <w:numPr>
+          <w:ilvl w:val="1"/>
+          <w:numId w:val="1"/>
+        </w:numPr>
+        <w:rPr>
+          <w:rFonts w:ascii="Times New Roman" w:hAnsi="Times New Roman" w:cs="Times New Roman"/>
+          <w:b/>
+          <w:bCs/>
+          <w:sz w:val="24"/>
+          <w:szCs w:val="24"/>
+        </w:rPr>
+      </w:pPr>
+      <w:r>
+        <w:rPr>
+          <w:rFonts w:ascii="Times New Roman" w:hAnsi="Times New Roman" w:cs="Times New Roman"/>
+          <w:sz w:val="24"/>
+          <w:szCs w:val="24"/>
+        </w:rPr>
+        <w:t>Once this is done open up “Advanced System Settings”</w:t>
+      </w:r>
+    </w:p>
+    <w:p>
+      <w:pPr>
+        <w:pStyle w:val="ListParagraph"/>
+        <w:numPr>
+          <w:ilvl w:val="1"/>
+          <w:numId w:val="1"/>
+        </w:numPr>
+        <w:rPr>
+          <w:rFonts w:ascii="Times New Roman" w:hAnsi="Times New Roman" w:cs="Times New Roman"/>
+          <w:b/>
+          <w:bCs/>
+          <w:sz w:val="24"/>
+          <w:szCs w:val="24"/>
+        </w:rPr>
+      </w:pPr>
+      <w:r>
+        <w:rPr>
+          <w:rFonts w:ascii="Times New Roman" w:hAnsi="Times New Roman" w:cs="Times New Roman"/>
+          <w:sz w:val="24"/>
+          <w:szCs w:val="24"/>
+        </w:rPr>
+        <w:t>Go to “Environment Variables” then “System Variables” and then Path</w:t>
+      </w:r>
+    </w:p>
+    <w:p>
+      <w:pPr>
+        <w:pStyle w:val="ListParagraph"/>
+        <w:numPr>
+          <w:ilvl w:val="1"/>
+          <w:numId w:val="1"/>
+        </w:numPr>
+        <w:rPr>
+          <w:rFonts w:ascii="Times New Roman" w:hAnsi="Times New Roman" w:cs="Times New Roman"/>
+          <w:b/>
+          <w:bCs/>
+          <w:sz w:val="24"/>
+          <w:szCs w:val="24"/>
+        </w:rPr>
+      </w:pPr>
+      <w:r>
+        <w:rPr>
+          <w:rFonts w:ascii="Times New Roman" w:hAnsi="Times New Roman" w:cs="Times New Roman"/>
+          <w:sz w:val="24"/>
+          <w:szCs w:val="24"/>
+        </w:rPr>
+        <w:t>Now click on Path and hit “edit” then “new” and enter this path:</w:t>
+      </w:r>
+    </w:p>
+    <w:p>
+      <w:pPr>
+        <w:pStyle w:val="ListParagraph"/>
+        <w:numPr>
+          <w:ilvl w:val="1"/>
+          <w:numId w:val="1"/>
+        </w:numPr>
+        <w:rPr>
+          <w:rFonts w:ascii="Times New Roman" w:hAnsi="Times New Roman" w:cs="Times New Roman"/>
+          <w:b/>
+          <w:bCs/>
+          <w:sz w:val="24"/>
+          <w:szCs w:val="24"/>
+        </w:rPr>
+      </w:pPr>
+      <w:r>
+        <w:rPr>
+          <w:rFonts w:ascii="Times New Roman" w:hAnsi="Times New Roman" w:cs="Times New Roman"/>
+          <w:sz w:val="24"/>
+          <w:szCs w:val="24"/>
+        </w:rPr>
+        <w:t>C:\</w:t>
+      </w:r>
+      <w:r>
+        <w:rPr>
+          <w:rFonts w:ascii="Times New Roman" w:hAnsi="Times New Roman" w:cs="Times New Roman"/>
+          <w:b/>
+          <w:bCs/>
+          <w:sz w:val="24"/>
+          <w:szCs w:val="24"/>
+        </w:rPr>
+        <w:t>Wherever you installed this directory\</w:t>
+      </w:r>
+      <w:r>
+        <w:rPr>
+          <w:rFonts w:ascii="Times New Roman" w:hAnsi="Times New Roman" w:cs="Times New Roman"/>
+          <w:sz w:val="24"/>
+          <w:szCs w:val="24"/>
+        </w:rPr>
+        <w:t>bin\</w:t>
+      </w:r>
+    </w:p>
+    <w:p>
+      <w:pPr>
+        <w:pStyle w:val="ListParagraph"/>
+        <w:numPr>
+          <w:ilvl w:val="1"/>
+          <w:numId w:val="1"/>
+        </w:numPr>
+        <w:rPr>
+          <w:rFonts w:ascii="Times New Roman" w:hAnsi="Times New Roman" w:cs="Times New Roman"/>
+          <w:b/>
+          <w:bCs/>
+          <w:sz w:val="24"/>
+          <w:szCs w:val="24"/>
+        </w:rPr>
+      </w:pPr>
+      <w:r>
+        <w:rPr>
+          <w:rFonts w:ascii="Times New Roman" w:hAnsi="Times New Roman" w:cs="Times New Roman"/>
+          <w:sz w:val="24"/>
+          <w:szCs w:val="24"/>
+        </w:rPr>
+        <w:t>Once this is done hit okay/apply and then close the program</w:t>
+      </w:r>
+    </w:p>
+    <w:p>
+      <w:pPr>
+        <w:pStyle w:val="ListParagraph"/>
+        <w:numPr>
+          <w:ilvl w:val="1"/>
+          <w:numId w:val="1"/>
+        </w:numPr>
+        <w:rPr>
+          <w:rFonts w:ascii="Times New Roman" w:hAnsi="Times New Roman" w:cs="Times New Roman"/>
+          <w:b/>
+          <w:bCs/>
+          <w:sz w:val="24"/>
+          <w:szCs w:val="24"/>
+        </w:rPr>
+      </w:pPr>
+      <w:r>
+        <w:rPr>
+          <w:rFonts w:ascii="Times New Roman" w:hAnsi="Times New Roman" w:cs="Times New Roman"/>
+          <w:sz w:val="24"/>
+          <w:szCs w:val="24"/>
+        </w:rPr>
+        <w:t>Go to where you downloaded the executable and run the program</w:t>
+      </w:r>
     </w:p>
     <w:p>
       <w:pPr>
@@ -482,14 +711,27 @@
           <w:szCs w:val="24"/>
         </w:rPr>
       </w:pPr>
-      <w:r>
-        <w:rPr>
-          <w:rFonts w:ascii="Times New Roman" w:hAnsi="Times New Roman" w:cs="Times New Roman"/>
-          <w:b/>
-          <w:bCs/>
-          <w:sz w:val="24"/>
-          <w:szCs w:val="24"/>
-        </w:rPr>
+    </w:p>
+    <w:p>
+      <w:pPr>
+        <w:ind w:left="360"/>
+        <w:rPr>
+          <w:rFonts w:ascii="Times New Roman" w:hAnsi="Times New Roman" w:cs="Times New Roman"/>
+          <w:b/>
+          <w:bCs/>
+          <w:sz w:val="24"/>
+          <w:szCs w:val="24"/>
+        </w:rPr>
+      </w:pPr>
+      <w:r>
+        <w:rPr>
+          <w:rFonts w:ascii="Times New Roman" w:hAnsi="Times New Roman" w:cs="Times New Roman"/>
+          <w:b/>
+          <w:bCs/>
+          <w:sz w:val="24"/>
+          <w:szCs w:val="24"/>
+        </w:rPr>
+        <w:lastRenderedPageBreak/>
         <w:t>For MobaXTerm:</w:t>
       </w:r>
     </w:p>
@@ -562,23 +804,7 @@
           <w:sz w:val="24"/>
           <w:szCs w:val="24"/>
         </w:rPr>
-        <w:t xml:space="preserve">Go into that folder (cd </w:t>
-      </w:r>
-      <w:r>
-        <w:rPr>
-          <w:rFonts w:ascii="Times New Roman" w:hAnsi="Times New Roman" w:cs="Times New Roman"/>
-          <w:sz w:val="24"/>
-          <w:szCs w:val="24"/>
-        </w:rPr>
-        <w:t>AntikytheraMechanism</w:t>
-      </w:r>
-      <w:r>
-        <w:rPr>
-          <w:rFonts w:ascii="Times New Roman" w:hAnsi="Times New Roman" w:cs="Times New Roman"/>
-          <w:sz w:val="24"/>
-          <w:szCs w:val="24"/>
-        </w:rPr>
-        <w:t>)</w:t>
+        <w:t>Go into that folder (cd AntikytheraMechanism)</w:t>
       </w:r>
     </w:p>
     <w:p>
@@ -722,7 +948,6 @@
           <w:sz w:val="24"/>
           <w:szCs w:val="24"/>
         </w:rPr>
-        <w:lastRenderedPageBreak/>
         <w:t>Once the application is running, first enter a 1 then a 2. This will take you to the “Search by different date”</w:t>
       </w:r>
     </w:p>
@@ -1190,7 +1415,7 @@
   <w:abstractNum w:abstractNumId="2" w15:restartNumberingAfterBreak="0">
     <w:nsid w:val="75660868"/>
     <w:multiLevelType w:val="hybridMultilevel"/>
-    <w:tmpl w:val="C2F6C8DA"/>
+    <w:tmpl w:val="1862CEE4"/>
     <w:lvl w:ilvl="0" w:tplc="04090001">
       <w:start w:val="1"/>
       <w:numFmt w:val="bullet"/>
